--- a/01_Abstract/2022_Semianr/Seminar_tong_v0.docx
+++ b/01_Abstract/2022_Semianr/Seminar_tong_v0.docx
@@ -5,7 +5,7 @@
     <w:p>
       <w:pPr>
         <w:rPr>
-          <w:rFonts w:ascii="DFKai-SB" w:eastAsia="DFKai-SB" w:hAnsi="DFKai-SB" w:cs="DFKai-SB" w:hint="eastAsia"/>
+          <w:rFonts w:ascii="DFKai-SB" w:eastAsia="DFKai-SB" w:hAnsi="DFKai-SB" w:cs="DFKai-SB"/>
           <w:b/>
           <w:bCs/>
           <w:color w:val="000000" w:themeColor="text1"/>
@@ -1912,13 +1912,12 @@
       <w:pPr>
         <w:pStyle w:val="a"/>
         <w:rPr>
+          <w:lang w:val="en-US"/>
+        </w:rPr>
+      </w:pPr>
+      <w:r>
+        <w:rPr>
           <w:rFonts w:hint="eastAsia"/>
-          <w:lang w:val="en-US"/>
-        </w:rPr>
-      </w:pPr>
-      <w:r>
-        <w:rPr>
-          <w:rFonts w:hint="eastAsia"/>
         </w:rPr>
         <w:t>G</w:t>
       </w:r>
@@ -1961,22 +1960,58 @@
         <w:rPr>
           <w:lang w:val="en-US"/>
         </w:rPr>
-        <w:t>: 10.5479/si.GVP,VOTW4-2013</w:t>
+        <w:t xml:space="preserve">: </w:t>
+      </w:r>
+      <w:proofErr w:type="gramStart"/>
+      <w:r>
+        <w:rPr>
+          <w:lang w:val="en-US"/>
+        </w:rPr>
+        <w:t>10.5479/si.GVP,VOTW</w:t>
+      </w:r>
+      <w:proofErr w:type="gramEnd"/>
+      <w:r>
+        <w:rPr>
+          <w:lang w:val="en-US"/>
+        </w:rPr>
+        <w:t>4-2013</w:t>
       </w:r>
     </w:p>
     <w:p>
       <w:pPr>
         <w:pStyle w:val="a"/>
-      </w:pPr>
-      <w:r>
-        <w:t xml:space="preserve">Lin, C. M., Tseng, T. L., Meliksetian, K., Karakhanyan, A., Huang, B. S., Babayan, H., Hu, J. C., Gevorgyan, M., Chang, S. F., &amp; Levonyan, A. (2020). Locally thin crust and high crustal V P / V S ratio beneath the Armenian volcanic highland of the lesser caucasus: A case for recent delamination. </w:t>
+        <w:rPr>
+          <w:rFonts w:hint="eastAsia"/>
+          <w:lang w:val="en-US"/>
+        </w:rPr>
+      </w:pPr>
+      <w:r>
+        <w:t xml:space="preserve">Lemnifi, A. A., Elshaafi, A., Karaoğlu, Ö., Salah, M. K., Aouad, N., Reed, C. A., &amp; Yu, Y. </w:t>
+      </w:r>
+      <w:r>
+        <w:rPr>
+          <w:rFonts w:cs="Times New Roman" w:hint="cs"/>
+        </w:rPr>
+        <w:t>(</w:t>
+      </w:r>
+      <w:r>
+        <w:t>2017</w:t>
+      </w:r>
+      <w:r>
+        <w:rPr>
+          <w:lang w:val="en-US"/>
+        </w:rPr>
+        <w:t>)</w:t>
+      </w:r>
+      <w:r>
+        <w:t xml:space="preserve">. Complex seismic anisotropy and mantle dynamics beneath Turkey. </w:t>
       </w:r>
       <w:r>
         <w:rPr>
           <w:i/>
           <w:iCs/>
         </w:rPr>
-        <w:t>Journal of Geophysical Research: Solid Earth</w:t>
+        <w:t>Journal of Geodynamics</w:t>
       </w:r>
       <w:r>
         <w:t xml:space="preserve">, </w:t>
@@ -1986,124 +2021,21 @@
           <w:i/>
           <w:iCs/>
         </w:rPr>
-        <w:t>125</w:t>
-      </w:r>
-      <w:r>
-        <w:t xml:space="preserve">(9). </w:t>
+        <w:t>112</w:t>
+      </w:r>
+      <w:r>
+        <w:t>, 31–45</w:t>
+      </w:r>
+      <w:r>
+        <w:rPr>
+          <w:lang w:val="en-US"/>
+        </w:rPr>
+        <w:t>.</w:t>
+      </w:r>
+      <w:r>
+        <w:t xml:space="preserve"> </w:t>
       </w:r>
       <w:hyperlink r:id="rId10" w:history="1">
-        <w:r>
-          <w:rPr>
-            <w:rStyle w:val="Hyperlink"/>
-            <w:rFonts w:eastAsia="Times New Roman"/>
-          </w:rPr>
-          <w:t>doi</w:t>
-        </w:r>
-      </w:hyperlink>
-      <w:r>
-        <w:rPr>
-          <w:lang w:val="en-US"/>
-        </w:rPr>
-        <w:t xml:space="preserve">: </w:t>
-      </w:r>
-      <w:r>
-        <w:t xml:space="preserve">10.1029/2019jb019151 </w:t>
-      </w:r>
-    </w:p>
-    <w:p>
-      <w:pPr>
-        <w:pStyle w:val="a"/>
-        <w:rPr>
-          <w:rFonts w:hint="eastAsia"/>
-        </w:rPr>
-      </w:pPr>
-      <w:r>
-        <w:t xml:space="preserve">Lin, Y.-C., Chung, S.-L., Bingöl, A. F., Yang, L., Okrostsvaridze, A., Pang, K.-N., Lee, H.-Y., &amp; Lin, T.-H. (2020). Diachronous initiation of post-collisional magmatism in the arabia-eurasia collision zone. </w:t>
-      </w:r>
-      <w:r>
-        <w:rPr>
-          <w:i/>
-          <w:iCs/>
-        </w:rPr>
-        <w:t>Lithos</w:t>
-      </w:r>
-      <w:r>
-        <w:t xml:space="preserve">, </w:t>
-      </w:r>
-      <w:r>
-        <w:rPr>
-          <w:i/>
-          <w:iCs/>
-        </w:rPr>
-        <w:t>356-357</w:t>
-      </w:r>
-      <w:r>
-        <w:t>, 105394. https</w:t>
-      </w:r>
-      <w:r>
-        <w:rPr>
-          <w:lang w:val="en-US"/>
-        </w:rPr>
-        <w:t xml:space="preserve">: </w:t>
-      </w:r>
-      <w:r>
-        <w:t xml:space="preserve">10.1016/j.lithos.2020.105394 </w:t>
-      </w:r>
-    </w:p>
-    <w:p>
-      <w:pPr>
-        <w:pStyle w:val="a"/>
-        <w:rPr>
-          <w:rFonts w:cs="Times New Roman"/>
-          <w:color w:val="auto"/>
-          <w:szCs w:val="24"/>
-        </w:rPr>
-      </w:pPr>
-      <w:r>
-        <w:rPr>
-          <w:rFonts w:cs="Times New Roman"/>
-          <w:color w:val="auto"/>
-          <w:szCs w:val="24"/>
-        </w:rPr>
-        <w:t xml:space="preserve">Sandvol, E., Turkelli, N., Zor, E., Gok, R., Bekler, T., Gurbuz, C., Seber, D., &amp; Barazangi, M. (2003). Shear wave splitting in a young continent-continent collision: An example from eastern Turkey. </w:t>
-      </w:r>
-      <w:r>
-        <w:rPr>
-          <w:rFonts w:cs="Times New Roman"/>
-          <w:i/>
-          <w:iCs/>
-          <w:color w:val="auto"/>
-          <w:szCs w:val="24"/>
-        </w:rPr>
-        <w:t>Geophysical Research Letters</w:t>
-      </w:r>
-      <w:r>
-        <w:rPr>
-          <w:rFonts w:cs="Times New Roman"/>
-          <w:color w:val="auto"/>
-          <w:szCs w:val="24"/>
-        </w:rPr>
-        <w:t xml:space="preserve">, </w:t>
-      </w:r>
-      <w:r>
-        <w:rPr>
-          <w:rFonts w:cs="Times New Roman"/>
-          <w:i/>
-          <w:iCs/>
-          <w:color w:val="auto"/>
-          <w:szCs w:val="24"/>
-        </w:rPr>
-        <w:t>30</w:t>
-      </w:r>
-      <w:r>
-        <w:rPr>
-          <w:rFonts w:cs="Times New Roman"/>
-          <w:color w:val="auto"/>
-          <w:szCs w:val="24"/>
-        </w:rPr>
-        <w:t xml:space="preserve">(24). </w:t>
-      </w:r>
-      <w:hyperlink r:id="rId11" w:history="1">
         <w:r>
           <w:rPr>
             <w:rStyle w:val="Hyperlink"/>
@@ -2115,19 +2047,175 @@
       </w:hyperlink>
       <w:r>
         <w:rPr>
+          <w:lang w:val="en-US"/>
+        </w:rPr>
+        <w:t xml:space="preserve">: </w:t>
+      </w:r>
+      <w:r>
+        <w:t>10.1016/j.jog.2017.10.004</w:t>
+      </w:r>
+    </w:p>
+    <w:p>
+      <w:pPr>
+        <w:pStyle w:val="a"/>
+      </w:pPr>
+      <w:r>
+        <w:t xml:space="preserve">Lin, C. M., Tseng, T. L., Meliksetian, K., Karakhanyan, A., Huang, B. S., Babayan, H., Hu, J. C., Gevorgyan, M., Chang, S. F., &amp; Levonyan, A. (2020). Locally thin crust and high crustal V P / V S ratio beneath the Armenian volcanic highland of the lesser caucasus: A case for recent delamination. </w:t>
+      </w:r>
+      <w:r>
+        <w:rPr>
+          <w:i/>
+          <w:iCs/>
+        </w:rPr>
+        <w:t>Journal of Geophysical Research: Solid Earth</w:t>
+      </w:r>
+      <w:r>
+        <w:t xml:space="preserve">, </w:t>
+      </w:r>
+      <w:r>
+        <w:rPr>
+          <w:i/>
+          <w:iCs/>
+        </w:rPr>
+        <w:t>125</w:t>
+      </w:r>
+      <w:r>
+        <w:t xml:space="preserve">(9). </w:t>
+      </w:r>
+      <w:hyperlink r:id="rId11" w:history="1">
+        <w:r>
+          <w:rPr>
+            <w:rStyle w:val="Hyperlink"/>
+            <w:rFonts w:eastAsia="Times New Roman"/>
+          </w:rPr>
+          <w:t>doi</w:t>
+        </w:r>
+      </w:hyperlink>
+      <w:r>
+        <w:rPr>
+          <w:lang w:val="en-US"/>
+        </w:rPr>
+        <w:t xml:space="preserve">: </w:t>
+      </w:r>
+      <w:r>
+        <w:t xml:space="preserve">10.1029/2019jb019151 </w:t>
+      </w:r>
+    </w:p>
+    <w:p>
+      <w:pPr>
+        <w:pStyle w:val="a"/>
+      </w:pPr>
+      <w:r>
+        <w:t xml:space="preserve">Lin, Y.-C., Chung, S.-L., Bingöl, A. F., Yang, L., Okrostsvaridze, A., Pang, K.-N., Lee, H.-Y., &amp; Lin, T.-H. (2020). Diachronous initiation of post-collisional magmatism in the arabia-eurasia collision zone. </w:t>
+      </w:r>
+      <w:r>
+        <w:rPr>
+          <w:i/>
+          <w:iCs/>
+        </w:rPr>
+        <w:t>Lithos</w:t>
+      </w:r>
+      <w:r>
+        <w:t xml:space="preserve">, </w:t>
+      </w:r>
+      <w:r>
+        <w:rPr>
+          <w:i/>
+          <w:iCs/>
+        </w:rPr>
+        <w:t>356-357</w:t>
+      </w:r>
+      <w:r>
+        <w:t>, 105394. https</w:t>
+      </w:r>
+      <w:r>
+        <w:rPr>
+          <w:lang w:val="en-US"/>
+        </w:rPr>
+        <w:t xml:space="preserve">: </w:t>
+      </w:r>
+      <w:r>
+        <w:t xml:space="preserve">10.1016/j.lithos.2020.105394 </w:t>
+      </w:r>
+    </w:p>
+    <w:p>
+      <w:pPr>
+        <w:pStyle w:val="a"/>
+        <w:rPr>
           <w:rFonts w:cs="Times New Roman"/>
           <w:color w:val="auto"/>
           <w:szCs w:val="24"/>
-          <w:lang w:val="en-US"/>
-        </w:rPr>
-        <w:t xml:space="preserve">: </w:t>
-      </w:r>
+        </w:rPr>
+      </w:pPr>
       <w:r>
         <w:rPr>
           <w:rFonts w:cs="Times New Roman"/>
           <w:color w:val="auto"/>
           <w:szCs w:val="24"/>
         </w:rPr>
+        <w:t xml:space="preserve">Sandvol, E., Turkelli, N., Zor, E., Gok, R., Bekler, T., Gurbuz, C., Seber, D., &amp; Barazangi, M. (2003). Shear wave splitting in a young continent-continent collision: An example from eastern Turkey. </w:t>
+      </w:r>
+      <w:r>
+        <w:rPr>
+          <w:rFonts w:cs="Times New Roman"/>
+          <w:i/>
+          <w:iCs/>
+          <w:color w:val="auto"/>
+          <w:szCs w:val="24"/>
+        </w:rPr>
+        <w:t>Geophysical Research Letters</w:t>
+      </w:r>
+      <w:r>
+        <w:rPr>
+          <w:rFonts w:cs="Times New Roman"/>
+          <w:color w:val="auto"/>
+          <w:szCs w:val="24"/>
+        </w:rPr>
+        <w:t xml:space="preserve">, </w:t>
+      </w:r>
+      <w:r>
+        <w:rPr>
+          <w:rFonts w:cs="Times New Roman"/>
+          <w:i/>
+          <w:iCs/>
+          <w:color w:val="auto"/>
+          <w:szCs w:val="24"/>
+        </w:rPr>
+        <w:t>30</w:t>
+      </w:r>
+      <w:r>
+        <w:rPr>
+          <w:rFonts w:cs="Times New Roman"/>
+          <w:color w:val="auto"/>
+          <w:szCs w:val="24"/>
+        </w:rPr>
+        <w:t xml:space="preserve">(24). </w:t>
+      </w:r>
+      <w:hyperlink r:id="rId12" w:history="1">
+        <w:r>
+          <w:rPr>
+            <w:rStyle w:val="Hyperlink"/>
+            <w:rFonts w:eastAsia="Times New Roman" w:cs="Times New Roman"/>
+            <w:szCs w:val="24"/>
+          </w:rPr>
+          <w:t>doi</w:t>
+        </w:r>
+      </w:hyperlink>
+      <w:r>
+        <w:rPr>
+          <w:rFonts w:cs="Times New Roman"/>
+          <w:color w:val="auto"/>
+          <w:szCs w:val="24"/>
+          <w:lang w:val="en-US"/>
+        </w:rPr>
+        <w:t xml:space="preserve">: </w:t>
+      </w:r>
+      <w:r>
+        <w:rPr>
+          <w:rFonts w:cs="Times New Roman"/>
+          <w:color w:val="auto"/>
+          <w:szCs w:val="24"/>
+        </w:rPr>
         <w:t xml:space="preserve">10.1029/2003gl017390 </w:t>
       </w:r>
     </w:p>
@@ -2136,6 +2224,7 @@
         <w:pStyle w:val="a"/>
       </w:pPr>
       <w:r>
+        <w:lastRenderedPageBreak/>
         <w:t xml:space="preserve">Scholz, J.-R., Barruol, G., Fontaine, F. R., Sigloch, K., Crawford, W. C., &amp; Deen, M. </w:t>
       </w:r>
       <w:r>
@@ -2213,21 +2302,16 @@
     <w:p>
       <w:pPr>
         <w:pStyle w:val="a"/>
-        <w:rPr>
-          <w:rStyle w:val="a0"/>
-          <w:lang w:val="en-US"/>
-        </w:rPr>
-      </w:pPr>
-      <w:r>
-        <w:lastRenderedPageBreak/>
-        <w:t xml:space="preserve">Pedregosa, F., Varoquaux , G., Gramfort, A., Michel , V., Duchesnay , E., Perrot, M., Brucher, M., Cournapeau, D., Passos, A., Vanderplas, J., Dubourg, V., Weiss, R., Prettenhofer, P., Blondel, M., Grisel, O., &amp; Thirion , B. (2011). Scikit-learn: Machine Learning in Python. </w:t>
+      </w:pPr>
+      <w:r>
+        <w:t xml:space="preserve">Şengör, A. M., Özeren, S., Genç, T., &amp; Zor, E. (2003). East Anatolian high plateau as a mantle-supported, north-south shortened Domal Structure. </w:t>
       </w:r>
       <w:r>
         <w:rPr>
           <w:i/>
           <w:iCs/>
         </w:rPr>
-        <w:t>Journal of Machine Learning Research</w:t>
+        <w:t>Geophysical Research Letters</w:t>
       </w:r>
       <w:r>
         <w:t xml:space="preserve">, </w:t>
@@ -2237,16 +2321,28 @@
           <w:i/>
           <w:iCs/>
         </w:rPr>
-        <w:t>12</w:t>
-      </w:r>
-      <w:r>
-        <w:t>, 2825–2830. Retrieved from http://jmlr.org/papers/v12/pedregosa11a.html</w:t>
-      </w:r>
-      <w:r>
-        <w:rPr>
-          <w:lang w:val="en-US"/>
-        </w:rPr>
-        <w:t xml:space="preserve">. </w:t>
+        <w:t>30</w:t>
+      </w:r>
+      <w:r>
+        <w:t xml:space="preserve">(24). </w:t>
+      </w:r>
+      <w:r>
+        <w:rPr>
+          <w:lang w:val="en-US"/>
+        </w:rPr>
+        <w:t>d</w:t>
+      </w:r>
+      <w:r>
+        <w:t>oi</w:t>
+      </w:r>
+      <w:r>
+        <w:rPr>
+          <w:lang w:val="en-US"/>
+        </w:rPr>
+        <w:t xml:space="preserve">: </w:t>
+      </w:r>
+      <w:r>
+        <w:t xml:space="preserve">10.1029/2003gl017858 </w:t>
       </w:r>
     </w:p>
     <w:p>
@@ -2257,14 +2353,32 @@
         </w:rPr>
       </w:pPr>
       <w:r>
-        <w:t xml:space="preserve">Wessel, P., Luis, J. F., Uieda, L., Scharroo, R., Wobbe, F., Smith, W. H., &amp; Tian, D. (2019). The generic mapping tools version 6. </w:t>
+        <w:t xml:space="preserve">Silver, P. G., &amp; Chan, W. W. </w:t>
+      </w:r>
+      <w:r>
+        <w:rPr>
+          <w:rFonts w:cs="Times New Roman" w:hint="cs"/>
+        </w:rPr>
+        <w:t>(</w:t>
+      </w:r>
+      <w:r>
+        <w:t>1991</w:t>
+      </w:r>
+      <w:r>
+        <w:rPr>
+          <w:lang w:val="en-US"/>
+        </w:rPr>
+        <w:t>)</w:t>
+      </w:r>
+      <w:r>
+        <w:t xml:space="preserve">. Shear wave splitting and subcontinental mantle deformation. </w:t>
       </w:r>
       <w:r>
         <w:rPr>
           <w:i/>
           <w:iCs/>
         </w:rPr>
-        <w:t>Geochemistry, Geophysics, Geosystems</w:t>
+        <w:t>Journal of Geophysical Research</w:t>
       </w:r>
       <w:r>
         <w:t xml:space="preserve">, </w:t>
@@ -2274,12 +2388,172 @@
           <w:i/>
           <w:iCs/>
         </w:rPr>
+        <w:t>96</w:t>
+      </w:r>
+      <w:r>
+        <w:rPr>
+          <w:rFonts w:cs="Times New Roman" w:hint="cs"/>
+        </w:rPr>
+        <w:t>(</w:t>
+      </w:r>
+      <w:r>
+        <w:t>B10</w:t>
+      </w:r>
+      <w:r>
+        <w:rPr>
+          <w:lang w:val="en-US"/>
+        </w:rPr>
+        <w:t>)</w:t>
+      </w:r>
+      <w:r>
+        <w:t>, 16429</w:t>
+      </w:r>
+      <w:r>
+        <w:rPr>
+          <w:lang w:val="en-US"/>
+        </w:rPr>
+        <w:t>.</w:t>
+      </w:r>
+      <w:r>
+        <w:t xml:space="preserve"> </w:t>
+      </w:r>
+      <w:hyperlink r:id="rId13" w:history="1">
+        <w:r>
+          <w:rPr>
+            <w:rStyle w:val="Hyperlink"/>
+            <w:rFonts w:eastAsia="Times New Roman" w:cs="Times New Roman"/>
+            <w:szCs w:val="24"/>
+          </w:rPr>
+          <w:t>doi</w:t>
+        </w:r>
+      </w:hyperlink>
+      <w:r>
+        <w:rPr>
+          <w:lang w:val="en-US"/>
+        </w:rPr>
+        <w:t xml:space="preserve">: </w:t>
+      </w:r>
+      <w:r>
+        <w:t>10.1029/91jb00899</w:t>
+      </w:r>
+    </w:p>
+    <w:p>
+      <w:pPr>
+        <w:pStyle w:val="a"/>
+        <w:rPr>
+          <w:lang w:val="en-US"/>
+        </w:rPr>
+      </w:pPr>
+      <w:r>
+        <w:t xml:space="preserve">Pedregosa, F., Varoquaux , G., Gramfort, A., Michel , V., Duchesnay , E., Perrot, M., Brucher, M., Cournapeau, D., Passos, A., Vanderplas, J., Dubourg, V., Weiss, R., Prettenhofer, P., Blondel, M., Grisel, O., &amp; Thirion , B. (2011). Scikit-learn: Machine Learning in Python. </w:t>
+      </w:r>
+      <w:r>
+        <w:rPr>
+          <w:i/>
+          <w:iCs/>
+        </w:rPr>
+        <w:t>Journal of Machine Learning Research</w:t>
+      </w:r>
+      <w:r>
+        <w:t xml:space="preserve">, </w:t>
+      </w:r>
+      <w:r>
+        <w:rPr>
+          <w:i/>
+          <w:iCs/>
+        </w:rPr>
+        <w:t>12</w:t>
+      </w:r>
+      <w:r>
+        <w:t>, 2825–2830. Retrieved from http://jmlr.org/papers/v12/pedregosa11a.html</w:t>
+      </w:r>
+      <w:r>
+        <w:rPr>
+          <w:lang w:val="en-US"/>
+        </w:rPr>
+        <w:t xml:space="preserve">. </w:t>
+      </w:r>
+    </w:p>
+    <w:p>
+      <w:pPr>
+        <w:pStyle w:val="a"/>
+        <w:rPr>
+          <w:rStyle w:val="a0"/>
+          <w:rFonts w:eastAsia="Times New Roman" w:cs="Times New Roman"/>
+          <w:color w:val="auto"/>
+          <w:szCs w:val="24"/>
+        </w:rPr>
+      </w:pPr>
+      <w:r>
+        <w:t xml:space="preserve">Priestley, K., &amp; McKenzie, D. (2013). The relationship between shear wave velocity, temperature, attenuation and viscosity in the shallow part of the mantle. </w:t>
+      </w:r>
+      <w:r>
+        <w:rPr>
+          <w:i/>
+          <w:iCs/>
+        </w:rPr>
+        <w:t>Earth and Planetary Science Letters</w:t>
+      </w:r>
+      <w:r>
+        <w:t xml:space="preserve">, </w:t>
+      </w:r>
+      <w:r>
+        <w:rPr>
+          <w:i/>
+          <w:iCs/>
+        </w:rPr>
+        <w:t>381</w:t>
+      </w:r>
+      <w:r>
+        <w:t xml:space="preserve">, 78–91. </w:t>
+      </w:r>
+      <w:hyperlink r:id="rId14" w:history="1">
+        <w:r>
+          <w:rPr>
+            <w:rStyle w:val="Hyperlink"/>
+            <w:lang w:val="en-TW"/>
+          </w:rPr>
+          <w:t>doi</w:t>
+        </w:r>
+      </w:hyperlink>
+      <w:r>
+        <w:rPr>
+          <w:lang w:val="en-US"/>
+        </w:rPr>
+        <w:t xml:space="preserve">: </w:t>
+      </w:r>
+      <w:r>
+        <w:t xml:space="preserve">10.1016/j.epsl.2013.08.022 </w:t>
+      </w:r>
+    </w:p>
+    <w:p>
+      <w:pPr>
+        <w:pStyle w:val="a"/>
+      </w:pPr>
+      <w:r>
+        <w:t xml:space="preserve">Wessel, P., Luis, J. F., Uieda, L., Scharroo, R., Wobbe, F., Smith, W. H., &amp; Tian, D. (2019). The generic mapping tools version 6. </w:t>
+      </w:r>
+      <w:r>
+        <w:rPr>
+          <w:i/>
+          <w:iCs/>
+        </w:rPr>
+        <w:t>Geochemistry, Geophysics, Geosystems</w:t>
+      </w:r>
+      <w:r>
+        <w:t xml:space="preserve">, </w:t>
+      </w:r>
+      <w:r>
+        <w:rPr>
+          <w:i/>
+          <w:iCs/>
+        </w:rPr>
         <w:t>20</w:t>
       </w:r>
       <w:r>
         <w:t xml:space="preserve">(11), 5556–5564. </w:t>
       </w:r>
-      <w:hyperlink r:id="rId12" w:history="1">
+      <w:hyperlink r:id="rId15" w:history="1">
         <w:r>
           <w:rPr>
             <w:rStyle w:val="Hyperlink"/>
@@ -3212,6 +3486,33 @@
       </w14:textOutline>
     </w:rPr>
   </w:style>
+  <w:style w:type="paragraph" w:styleId="NormalWeb">
+    <w:name w:val="Normal (Web)"/>
+    <w:basedOn w:val="Normal"/>
+    <w:uiPriority w:val="99"/>
+    <w:semiHidden/>
+    <w:unhideWhenUsed/>
+    <w:rsid w:val="008F5A27"/>
+    <w:pPr>
+      <w:spacing w:before="100" w:beforeAutospacing="1" w:after="100" w:afterAutospacing="1"/>
+    </w:pPr>
+    <w:rPr>
+      <w:rFonts w:ascii="Times New Roman" w:eastAsia="Times New Roman" w:hAnsi="Times New Roman" w:cs="Times New Roman"/>
+      <w:lang w:val="en-TW"/>
+    </w:rPr>
+  </w:style>
+  <w:style w:type="character" w:styleId="UnresolvedMention">
+    <w:name w:val="Unresolved Mention"/>
+    <w:basedOn w:val="DefaultParagraphFont"/>
+    <w:uiPriority w:val="99"/>
+    <w:semiHidden/>
+    <w:unhideWhenUsed/>
+    <w:rsid w:val="002A64BF"/>
+    <w:rPr>
+      <w:color w:val="605E5C"/>
+      <w:shd w:val="clear" w:color="auto" w:fill="E1DFDD"/>
+    </w:rPr>
+  </w:style>
 </w:styles>
 </file>
 
